--- a/cpsc256/Documents/Syllabus_Fall_2023.docx
+++ b/cpsc256/Documents/Syllabus_Fall_2023.docx
@@ -3216,6 +3216,8 @@
           <w:szCs w:val="22"/>
         </w:rPr>
       </w:pPr>
+      <w:bookmarkStart w:id="5" w:name="OLE_LINK3"/>
+      <w:bookmarkStart w:id="6" w:name="OLE_LINK4"/>
       <w:r>
         <w:rPr>
           <w:rFonts w:ascii="Verdana" w:hAnsi="Verdana"/>
@@ -3351,6 +3353,8 @@
         <w:t xml:space="preserve"> like.  I offer the following, which is adapted from Princeton University’s statement on cheating in computer science courses:</w:t>
       </w:r>
     </w:p>
+    <w:bookmarkEnd w:id="5"/>
+    <w:bookmarkEnd w:id="6"/>
     <w:p>
       <w:pPr>
         <w:pStyle w:val="NormalWeb"/>
@@ -3749,6 +3753,7 @@
     </w:p>
     <w:p>
       <w:pPr>
+        <w:jc w:val="both"/>
         <w:rPr>
           <w:rFonts w:ascii="Times New Roman" w:hAnsi="Times New Roman"/>
           <w:b/>
@@ -3757,6 +3762,7 @@
     </w:p>
     <w:p>
       <w:pPr>
+        <w:jc w:val="center"/>
         <w:rPr>
           <w:rFonts w:ascii="Times New Roman" w:hAnsi="Times New Roman"/>
           <w:b/>
@@ -3767,6 +3773,61 @@
           <w:rFonts w:ascii="Times New Roman" w:hAnsi="Times New Roman"/>
           <w:b/>
         </w:rPr>
+        <w:t>Christopher Newport University</w:t>
+      </w:r>
+    </w:p>
+    <w:p>
+      <w:pPr>
+        <w:jc w:val="center"/>
+        <w:rPr>
+          <w:rFonts w:ascii="Times New Roman" w:hAnsi="Times New Roman"/>
+          <w:b/>
+        </w:rPr>
+      </w:pPr>
+      <w:r>
+        <w:rPr>
+          <w:rFonts w:ascii="Times New Roman" w:hAnsi="Times New Roman"/>
+          <w:b/>
+        </w:rPr>
+        <w:t>Official Syllabi Statements</w:t>
+      </w:r>
+    </w:p>
+    <w:p>
+      <w:pPr>
+        <w:jc w:val="center"/>
+        <w:rPr>
+          <w:rFonts w:ascii="Times New Roman" w:hAnsi="Times New Roman"/>
+          <w:b/>
+        </w:rPr>
+      </w:pPr>
+      <w:r>
+        <w:rPr>
+          <w:rFonts w:ascii="Times New Roman" w:hAnsi="Times New Roman"/>
+          <w:b/>
+        </w:rPr>
+        <w:t>AY 2022-2023</w:t>
+      </w:r>
+    </w:p>
+    <w:p>
+      <w:pPr>
+        <w:rPr>
+          <w:rFonts w:ascii="Times New Roman" w:hAnsi="Times New Roman"/>
+          <w:b/>
+        </w:rPr>
+      </w:pPr>
+    </w:p>
+    <w:p>
+      <w:pPr>
+        <w:rPr>
+          <w:rFonts w:ascii="Times New Roman" w:hAnsi="Times New Roman"/>
+          <w:b/>
+        </w:rPr>
+      </w:pPr>
+      <w:r>
+        <w:rPr>
+          <w:rFonts w:ascii="Times New Roman" w:hAnsi="Times New Roman"/>
+          <w:b/>
+        </w:rPr>
         <w:t>University Statement on Diversity and Inclusion:</w:t>
       </w:r>
     </w:p>
@@ -3840,7 +3901,21 @@
         <w:rPr>
           <w:rFonts w:ascii="Times New Roman" w:hAnsi="Times New Roman"/>
         </w:rPr>
-        <w:t xml:space="preserve">If you have specific questions, suggestions, or concerns regarding diversity on campus please contact </w:t>
+        <w:t xml:space="preserve">If you have specific questions, </w:t>
+      </w:r>
+      <w:proofErr w:type="gramStart"/>
+      <w:r>
+        <w:rPr>
+          <w:rFonts w:ascii="Times New Roman" w:hAnsi="Times New Roman"/>
+        </w:rPr>
+        <w:t>suggestions</w:t>
+      </w:r>
+      <w:proofErr w:type="gramEnd"/>
+      <w:r>
+        <w:rPr>
+          <w:rFonts w:ascii="Times New Roman" w:hAnsi="Times New Roman"/>
+        </w:rPr>
+        <w:t xml:space="preserve"> or concerns regarding diversity on campus please contact </w:t>
       </w:r>
       <w:hyperlink r:id="rId10">
         <w:r>
@@ -3882,11 +3957,19 @@
           <w:rFonts w:ascii="Times New Roman" w:hAnsi="Times New Roman"/>
         </w:rPr>
       </w:pPr>
-      <w:r>
-        <w:rPr>
-          <w:rFonts w:ascii="Times New Roman" w:hAnsi="Times New Roman"/>
-        </w:rPr>
-        <w:t>For a student to receive an accommodation due to a disability, that disability must be on record in the Office of Student Affairs, 3</w:t>
+      <w:proofErr w:type="gramStart"/>
+      <w:r>
+        <w:rPr>
+          <w:rFonts w:ascii="Times New Roman" w:hAnsi="Times New Roman"/>
+        </w:rPr>
+        <w:t>In order for</w:t>
+      </w:r>
+      <w:proofErr w:type="gramEnd"/>
+      <w:r>
+        <w:rPr>
+          <w:rFonts w:ascii="Times New Roman" w:hAnsi="Times New Roman"/>
+        </w:rPr>
+        <w:t xml:space="preserve"> a student to receive an accommodation due to a disability, that disability must be on record in the Office of Student Affairs, 3</w:t>
       </w:r>
       <w:r>
         <w:rPr>
@@ -3960,31 +4043,14 @@
         <w:rPr>
           <w:rFonts w:ascii="Times New Roman" w:hAnsi="Times New Roman"/>
         </w:rPr>
-        <w:t>I want you to succeed in this course and at Christopher Newport</w:t>
-      </w:r>
-      <w:r>
-        <w:rPr>
-          <w:rFonts w:ascii="Times New Roman" w:hAnsi="Times New Roman"/>
-        </w:rPr>
-        <w:t xml:space="preserve"> University</w:t>
-      </w:r>
-      <w:r>
-        <w:rPr>
-          <w:rFonts w:ascii="Times New Roman" w:hAnsi="Times New Roman"/>
-        </w:rPr>
-        <w:t>. I encourage you to contact me during office hours or to schedule an appointment to discuss course content or to answer questions you have.  If I become concerned about your course performance, attendance, engagement, or well-being, I will contact you first. I also may submit a referral through our Captains Care Program. The referral will be received by the Center for Academic Success as well as other departments when appropriate (Counseling Services, Office of Student Engagement). If you are an athlete, the Manager of Athletic Academic Success Programs will be notified. Someone will contact you to help determine what will help you succeed. Please remember that this is a means for me to support you and help foster your success at Christopher Newport</w:t>
-      </w:r>
-      <w:r>
-        <w:rPr>
-          <w:rFonts w:ascii="Times New Roman" w:hAnsi="Times New Roman"/>
-        </w:rPr>
-        <w:t xml:space="preserve"> University</w:t>
-      </w:r>
-      <w:r>
-        <w:rPr>
-          <w:rFonts w:ascii="Times New Roman" w:hAnsi="Times New Roman"/>
-        </w:rPr>
-        <w:t>.</w:t>
+        <w:t xml:space="preserve">I want you to succeed in this course and at Christopher Newport. I encourage you to contact me during office hours or to schedule an appointment to discuss course content or to answer questions you have.  If I become concerned about your course performance, attendance, engagement, or well-being, I will contact you first. I also may submit a referral through our Captains Care Program. The referral will be received by the Center for Academic Success as well as other departments when appropriate (Counseling </w:t>
+      </w:r>
+      <w:r>
+        <w:rPr>
+          <w:rFonts w:ascii="Times New Roman" w:hAnsi="Times New Roman"/>
+        </w:rPr>
+        <w:lastRenderedPageBreak/>
+        <w:t>Services, Office of Student Engagement). If you are an athlete, the Manager of Athletic Academic Success Programs will be notified. Someone will contact you to help determine what will help you succeed. Please remember that this is a means for me to support you and help foster your success at Christopher Newport.</w:t>
       </w:r>
     </w:p>
     <w:p>
@@ -4064,6 +4130,13 @@
           <w:rFonts w:ascii="Times New Roman" w:hAnsi="Times New Roman"/>
         </w:rPr>
       </w:pPr>
+    </w:p>
+    <w:p>
+      <w:pPr>
+        <w:rPr>
+          <w:rFonts w:ascii="Times New Roman" w:hAnsi="Times New Roman"/>
+        </w:rPr>
+      </w:pPr>
       <w:r>
         <w:rPr>
           <w:rFonts w:ascii="Times New Roman" w:hAnsi="Times New Roman"/>
@@ -4165,6 +4238,13 @@
         </w:rPr>
         <w:t xml:space="preserve"> Christopher Newport Hall, first floor, room 123. You may email academicsuccess@cnu.edu or call (757) 594-7684. </w:t>
       </w:r>
+    </w:p>
+    <w:p>
+      <w:pPr>
+        <w:rPr>
+          <w:rFonts w:ascii="Times New Roman" w:hAnsi="Times New Roman"/>
+        </w:rPr>
+      </w:pPr>
     </w:p>
     <w:p>
       <w:pPr>
